--- a/RESTFul/OpenAPI-Swagger/OpenAPI Specification & Swagger Tools - Zero To Master/Section 9 Other advance topics inside OpenAPI specification/57. Declaring operationId inside OpenAPI specification.docx
+++ b/RESTFul/OpenAPI-Swagger/OpenAPI Specification & Swagger Tools - Zero To Master/Section 9 Other advance topics inside OpenAPI specification/57. Declaring operationId inside OpenAPI specification.docx
@@ -1,6 +1,6 @@
 
 <file path=word/document.xml><?xml version="1.0" encoding="utf-8"?>
-<w:document xmlns:wpc="http://schemas.microsoft.com/office/word/2010/wordprocessingCanvas" xmlns:cx="http://schemas.microsoft.com/office/drawing/2014/chartex" xmlns:cx1="http://schemas.microsoft.com/office/drawing/2015/9/8/chartex" xmlns:cx2="http://schemas.microsoft.com/office/drawing/2015/10/21/chartex" xmlns:cx3="http://schemas.microsoft.com/office/drawing/2016/5/9/chartex" xmlns:cx4="http://schemas.microsoft.com/office/drawing/2016/5/10/chartex" xmlns:cx5="http://schemas.microsoft.com/office/drawing/2016/5/11/chartex" xmlns:cx6="http://schemas.microsoft.com/office/drawing/2016/5/12/chartex" xmlns:cx7="http://schemas.microsoft.com/office/drawing/2016/5/13/chartex" xmlns:cx8="http://schemas.microsoft.com/office/drawing/2016/5/14/chartex" xmlns:mc="http://schemas.openxmlformats.org/markup-compatibility/2006" xmlns:aink="http://schemas.microsoft.com/office/drawing/2016/ink" xmlns:am3d="http://schemas.microsoft.com/office/drawing/2017/model3d" xmlns:o="urn:schemas-microsoft-com:office:office" xmlns:oel="http://schemas.microsoft.com/office/2019/extlst" xmlns:r="http://schemas.openxmlformats.org/officeDocument/2006/relationships" xmlns:m="http://schemas.openxmlformats.org/officeDocument/2006/math" xmlns:v="urn:schemas-microsoft-com:vml" xmlns:wp14="http://schemas.microsoft.com/office/word/2010/wordprocessingDrawing" xmlns:wp="http://schemas.openxmlformats.org/drawingml/2006/wordprocessingDrawing" xmlns:w10="urn:schemas-microsoft-com:office:word" xmlns:w="http://schemas.openxmlformats.org/wordprocessingml/2006/main" xmlns:w14="http://schemas.microsoft.com/office/word/2010/wordml" xmlns:w15="http://schemas.microsoft.com/office/word/2012/wordml" xmlns:w16cex="http://schemas.microsoft.com/office/word/2018/wordml/cex" xmlns:w16cid="http://schemas.microsoft.com/office/word/2016/wordml/cid" xmlns:w16="http://schemas.microsoft.com/office/word/2018/wordml" xmlns:w16sdtdh="http://schemas.microsoft.com/office/word/2020/wordml/sdtdatahash" xmlns:w16se="http://schemas.microsoft.com/office/word/2015/wordml/symex" xmlns:wpg="http://schemas.microsoft.com/office/word/2010/wordprocessingGroup" xmlns:wpi="http://schemas.microsoft.com/office/word/2010/wordprocessingInk" xmlns:wne="http://schemas.microsoft.com/office/word/2006/wordml" xmlns:wps="http://schemas.microsoft.com/office/word/2010/wordprocessingShape" mc:Ignorable="w14 w15 w16se w16cid w16 w16cex w16sdtdh wp14">
+<w:document xmlns:wpc="http://schemas.microsoft.com/office/word/2010/wordprocessingCanvas" xmlns:cx="http://schemas.microsoft.com/office/drawing/2014/chartex" xmlns:cx1="http://schemas.microsoft.com/office/drawing/2015/9/8/chartex" xmlns:cx2="http://schemas.microsoft.com/office/drawing/2015/10/21/chartex" xmlns:cx3="http://schemas.microsoft.com/office/drawing/2016/5/9/chartex" xmlns:cx4="http://schemas.microsoft.com/office/drawing/2016/5/10/chartex" xmlns:cx5="http://schemas.microsoft.com/office/drawing/2016/5/11/chartex" xmlns:cx6="http://schemas.microsoft.com/office/drawing/2016/5/12/chartex" xmlns:cx7="http://schemas.microsoft.com/office/drawing/2016/5/13/chartex" xmlns:cx8="http://schemas.microsoft.com/office/drawing/2016/5/14/chartex" xmlns:mc="http://schemas.openxmlformats.org/markup-compatibility/2006" xmlns:aink="http://schemas.microsoft.com/office/drawing/2016/ink" xmlns:am3d="http://schemas.microsoft.com/office/drawing/2017/model3d" xmlns:o="urn:schemas-microsoft-com:office:office" xmlns:oel="http://schemas.microsoft.com/office/2019/extlst" xmlns:r="http://schemas.openxmlformats.org/officeDocument/2006/relationships" xmlns:m="http://schemas.openxmlformats.org/officeDocument/2006/math" xmlns:v="urn:schemas-microsoft-com:vml" xmlns:wp14="http://schemas.microsoft.com/office/word/2010/wordprocessingDrawing" xmlns:wp="http://schemas.openxmlformats.org/drawingml/2006/wordprocessingDrawing" xmlns:w10="urn:schemas-microsoft-com:office:word" xmlns:w="http://schemas.openxmlformats.org/wordprocessingml/2006/main" xmlns:w14="http://schemas.microsoft.com/office/word/2010/wordml" xmlns:w15="http://schemas.microsoft.com/office/word/2012/wordml" xmlns:w16cex="http://schemas.microsoft.com/office/word/2018/wordml/cex" xmlns:w16cid="http://schemas.microsoft.com/office/word/2016/wordml/cid" xmlns:w16="http://schemas.microsoft.com/office/word/2018/wordml" xmlns:w16du="http://schemas.microsoft.com/office/word/2023/wordml/word16du" xmlns:w16sdtdh="http://schemas.microsoft.com/office/word/2020/wordml/sdtdatahash" xmlns:w16se="http://schemas.microsoft.com/office/word/2015/wordml/symex" xmlns:wpg="http://schemas.microsoft.com/office/word/2010/wordprocessingGroup" xmlns:wpi="http://schemas.microsoft.com/office/word/2010/wordprocessingInk" xmlns:wne="http://schemas.microsoft.com/office/word/2006/wordml" xmlns:wps="http://schemas.microsoft.com/office/word/2010/wordprocessingShape" mc:Ignorable="w14 w15 w16se w16cid w16 w16cex w16sdtdh w16du wp14">
   <w:body>
     <w:p>
       <w:pPr>
@@ -33,7 +33,19 @@
         <w:rPr>
           <w:lang w:val="en-IN"/>
         </w:rPr>
-        <w:t xml:space="preserve"> operation means api/path/endpoint. </w:t>
+        <w:t xml:space="preserve"> </w:t>
+      </w:r>
+      <w:r>
+        <w:rPr>
+          <w:lang w:val="en-IN"/>
+        </w:rPr>
+        <w:t xml:space="preserve">of all, </w:t>
+      </w:r>
+      <w:r>
+        <w:rPr>
+          <w:lang w:val="en-IN"/>
+        </w:rPr>
+        <w:t xml:space="preserve">operation means api/path/endpoint. </w:t>
       </w:r>
     </w:p>
     <w:p>
@@ -117,9 +129,18 @@
       </w:pPr>
       <w:r>
         <w:rPr>
+          <w:b/>
+          <w:bCs/>
+          <w:u w:val="single"/>
           <w:lang w:val="en-IN"/>
         </w:rPr>
-        <w:t>Usages:</w:t>
+        <w:t>Usages</w:t>
+      </w:r>
+      <w:r>
+        <w:rPr>
+          <w:lang w:val="en-IN"/>
+        </w:rPr>
+        <w:t>:</w:t>
       </w:r>
     </w:p>
     <w:p>
@@ -190,10 +211,10 @@
           <w:noProof/>
         </w:rPr>
         <w:drawing>
-          <wp:inline distT="0" distB="0" distL="0" distR="0" wp14:anchorId="7ED07CF5" wp14:editId="424477E9">
-            <wp:extent cx="7193915" cy="1990725"/>
-            <wp:effectExtent l="0" t="0" r="6985" b="9525"/>
-            <wp:docPr id="1361905074" name="Picture 1" descr="A close up of a screen&#10;&#10;Description automatically generated"/>
+          <wp:inline distT="0" distB="0" distL="0" distR="0" wp14:anchorId="3E41B369" wp14:editId="0354B8D1">
+            <wp:extent cx="7198442" cy="1790065"/>
+            <wp:effectExtent l="0" t="0" r="2540" b="635"/>
+            <wp:docPr id="460879684" name="Picture 1"/>
             <wp:cNvGraphicFramePr>
               <a:graphicFrameLocks xmlns:a="http://schemas.openxmlformats.org/drawingml/2006/main" noChangeAspect="1"/>
             </wp:cNvGraphicFramePr>
@@ -201,7 +222,7 @@
               <a:graphicData uri="http://schemas.openxmlformats.org/drawingml/2006/picture">
                 <pic:pic xmlns:pic="http://schemas.openxmlformats.org/drawingml/2006/picture">
                   <pic:nvPicPr>
-                    <pic:cNvPr id="1361905074" name="Picture 1" descr="A close up of a screen&#10;&#10;Description automatically generated"/>
+                    <pic:cNvPr id="460879684" name=""/>
                     <pic:cNvPicPr/>
                   </pic:nvPicPr>
                   <pic:blipFill>
@@ -213,7 +234,363 @@
                   <pic:spPr>
                     <a:xfrm>
                       <a:off x="0" y="0"/>
-                      <a:ext cx="7199766" cy="1992344"/>
+                      <a:ext cx="7203453" cy="1791311"/>
+                    </a:xfrm>
+                    <a:prstGeom prst="rect">
+                      <a:avLst/>
+                    </a:prstGeom>
+                  </pic:spPr>
+                </pic:pic>
+              </a:graphicData>
+            </a:graphic>
+          </wp:inline>
+        </w:drawing>
+      </w:r>
+    </w:p>
+    <w:p>
+      <w:pPr>
+        <w:pStyle w:val="ListParagraph"/>
+        <w:numPr>
+          <w:ilvl w:val="0"/>
+          <w:numId w:val="30"/>
+        </w:numPr>
+        <w:tabs>
+          <w:tab w:val="left" w:pos="3065"/>
+        </w:tabs>
+        <w:rPr>
+          <w:lang w:val="en-IN"/>
+        </w:rPr>
+      </w:pPr>
+      <w:r>
+        <w:rPr>
+          <w:lang w:val="en-IN"/>
+        </w:rPr>
+        <w:t xml:space="preserve">Now Mentor will define operation for each operation for every API. </w:t>
+      </w:r>
+      <w:r>
+        <w:rPr>
+          <w:lang w:val="en-IN"/>
+        </w:rPr>
+        <w:br/>
+      </w:r>
+      <w:r>
+        <w:rPr>
+          <w:noProof/>
+        </w:rPr>
+        <w:drawing>
+          <wp:inline distT="0" distB="0" distL="0" distR="0" wp14:anchorId="166EF5BA" wp14:editId="11606D47">
+            <wp:extent cx="7651115" cy="1116330"/>
+            <wp:effectExtent l="0" t="0" r="6985" b="7620"/>
+            <wp:docPr id="481034836" name="Picture 1"/>
+            <wp:cNvGraphicFramePr>
+              <a:graphicFrameLocks xmlns:a="http://schemas.openxmlformats.org/drawingml/2006/main" noChangeAspect="1"/>
+            </wp:cNvGraphicFramePr>
+            <a:graphic xmlns:a="http://schemas.openxmlformats.org/drawingml/2006/main">
+              <a:graphicData uri="http://schemas.openxmlformats.org/drawingml/2006/picture">
+                <pic:pic xmlns:pic="http://schemas.openxmlformats.org/drawingml/2006/picture">
+                  <pic:nvPicPr>
+                    <pic:cNvPr id="481034836" name=""/>
+                    <pic:cNvPicPr/>
+                  </pic:nvPicPr>
+                  <pic:blipFill>
+                    <a:blip r:embed="rId9"/>
+                    <a:stretch>
+                      <a:fillRect/>
+                    </a:stretch>
+                  </pic:blipFill>
+                  <pic:spPr>
+                    <a:xfrm>
+                      <a:off x="0" y="0"/>
+                      <a:ext cx="7651115" cy="1116330"/>
+                    </a:xfrm>
+                    <a:prstGeom prst="rect">
+                      <a:avLst/>
+                    </a:prstGeom>
+                  </pic:spPr>
+                </pic:pic>
+              </a:graphicData>
+            </a:graphic>
+          </wp:inline>
+        </w:drawing>
+      </w:r>
+      <w:r>
+        <w:rPr>
+          <w:lang w:val="en-IN"/>
+        </w:rPr>
+        <w:br/>
+      </w:r>
+      <w:r>
+        <w:rPr>
+          <w:lang w:val="en-IN"/>
+        </w:rPr>
+        <w:br/>
+      </w:r>
+      <w:r>
+        <w:rPr>
+          <w:noProof/>
+        </w:rPr>
+        <w:drawing>
+          <wp:inline distT="0" distB="0" distL="0" distR="0" wp14:anchorId="0B681C6E" wp14:editId="389BDFA8">
+            <wp:extent cx="7651115" cy="1128395"/>
+            <wp:effectExtent l="0" t="0" r="6985" b="0"/>
+            <wp:docPr id="1019042285" name="Picture 1"/>
+            <wp:cNvGraphicFramePr>
+              <a:graphicFrameLocks xmlns:a="http://schemas.openxmlformats.org/drawingml/2006/main" noChangeAspect="1"/>
+            </wp:cNvGraphicFramePr>
+            <a:graphic xmlns:a="http://schemas.openxmlformats.org/drawingml/2006/main">
+              <a:graphicData uri="http://schemas.openxmlformats.org/drawingml/2006/picture">
+                <pic:pic xmlns:pic="http://schemas.openxmlformats.org/drawingml/2006/picture">
+                  <pic:nvPicPr>
+                    <pic:cNvPr id="1019042285" name=""/>
+                    <pic:cNvPicPr/>
+                  </pic:nvPicPr>
+                  <pic:blipFill>
+                    <a:blip r:embed="rId10"/>
+                    <a:stretch>
+                      <a:fillRect/>
+                    </a:stretch>
+                  </pic:blipFill>
+                  <pic:spPr>
+                    <a:xfrm>
+                      <a:off x="0" y="0"/>
+                      <a:ext cx="7651115" cy="1128395"/>
+                    </a:xfrm>
+                    <a:prstGeom prst="rect">
+                      <a:avLst/>
+                    </a:prstGeom>
+                  </pic:spPr>
+                </pic:pic>
+              </a:graphicData>
+            </a:graphic>
+          </wp:inline>
+        </w:drawing>
+      </w:r>
+      <w:r>
+        <w:rPr>
+          <w:noProof/>
+        </w:rPr>
+        <w:drawing>
+          <wp:inline distT="0" distB="0" distL="0" distR="0" wp14:anchorId="728FDBBC" wp14:editId="5CEC11B4">
+            <wp:extent cx="7651115" cy="1032510"/>
+            <wp:effectExtent l="0" t="0" r="6985" b="0"/>
+            <wp:docPr id="1381994253" name="Picture 1"/>
+            <wp:cNvGraphicFramePr>
+              <a:graphicFrameLocks xmlns:a="http://schemas.openxmlformats.org/drawingml/2006/main" noChangeAspect="1"/>
+            </wp:cNvGraphicFramePr>
+            <a:graphic xmlns:a="http://schemas.openxmlformats.org/drawingml/2006/main">
+              <a:graphicData uri="http://schemas.openxmlformats.org/drawingml/2006/picture">
+                <pic:pic xmlns:pic="http://schemas.openxmlformats.org/drawingml/2006/picture">
+                  <pic:nvPicPr>
+                    <pic:cNvPr id="1381994253" name=""/>
+                    <pic:cNvPicPr/>
+                  </pic:nvPicPr>
+                  <pic:blipFill>
+                    <a:blip r:embed="rId11"/>
+                    <a:stretch>
+                      <a:fillRect/>
+                    </a:stretch>
+                  </pic:blipFill>
+                  <pic:spPr>
+                    <a:xfrm>
+                      <a:off x="0" y="0"/>
+                      <a:ext cx="7651115" cy="1032510"/>
+                    </a:xfrm>
+                    <a:prstGeom prst="rect">
+                      <a:avLst/>
+                    </a:prstGeom>
+                  </pic:spPr>
+                </pic:pic>
+              </a:graphicData>
+            </a:graphic>
+          </wp:inline>
+        </w:drawing>
+      </w:r>
+      <w:r>
+        <w:rPr>
+          <w:lang w:val="en-IN"/>
+        </w:rPr>
+        <w:br/>
+      </w:r>
+      <w:r>
+        <w:rPr>
+          <w:lang w:val="en-IN"/>
+        </w:rPr>
+        <w:br/>
+      </w:r>
+      <w:r>
+        <w:rPr>
+          <w:noProof/>
+        </w:rPr>
+        <w:drawing>
+          <wp:inline distT="0" distB="0" distL="0" distR="0" wp14:anchorId="61FB98CF" wp14:editId="778C11B6">
+            <wp:extent cx="7651115" cy="904875"/>
+            <wp:effectExtent l="0" t="0" r="6985" b="9525"/>
+            <wp:docPr id="2086402947" name="Picture 1"/>
+            <wp:cNvGraphicFramePr>
+              <a:graphicFrameLocks xmlns:a="http://schemas.openxmlformats.org/drawingml/2006/main" noChangeAspect="1"/>
+            </wp:cNvGraphicFramePr>
+            <a:graphic xmlns:a="http://schemas.openxmlformats.org/drawingml/2006/main">
+              <a:graphicData uri="http://schemas.openxmlformats.org/drawingml/2006/picture">
+                <pic:pic xmlns:pic="http://schemas.openxmlformats.org/drawingml/2006/picture">
+                  <pic:nvPicPr>
+                    <pic:cNvPr id="2086402947" name=""/>
+                    <pic:cNvPicPr/>
+                  </pic:nvPicPr>
+                  <pic:blipFill>
+                    <a:blip r:embed="rId12"/>
+                    <a:stretch>
+                      <a:fillRect/>
+                    </a:stretch>
+                  </pic:blipFill>
+                  <pic:spPr>
+                    <a:xfrm>
+                      <a:off x="0" y="0"/>
+                      <a:ext cx="7651115" cy="904875"/>
+                    </a:xfrm>
+                    <a:prstGeom prst="rect">
+                      <a:avLst/>
+                    </a:prstGeom>
+                  </pic:spPr>
+                </pic:pic>
+              </a:graphicData>
+            </a:graphic>
+          </wp:inline>
+        </w:drawing>
+      </w:r>
+      <w:r>
+        <w:rPr>
+          <w:lang w:val="en-IN"/>
+        </w:rPr>
+        <w:br/>
+      </w:r>
+      <w:r>
+        <w:rPr>
+          <w:lang w:val="en-IN"/>
+        </w:rPr>
+        <w:br/>
+      </w:r>
+      <w:r>
+        <w:rPr>
+          <w:noProof/>
+        </w:rPr>
+        <w:drawing>
+          <wp:inline distT="0" distB="0" distL="0" distR="0" wp14:anchorId="7BB54CB1" wp14:editId="15BF6349">
+            <wp:extent cx="7651115" cy="697865"/>
+            <wp:effectExtent l="0" t="0" r="6985" b="6985"/>
+            <wp:docPr id="802421320" name="Picture 1"/>
+            <wp:cNvGraphicFramePr>
+              <a:graphicFrameLocks xmlns:a="http://schemas.openxmlformats.org/drawingml/2006/main" noChangeAspect="1"/>
+            </wp:cNvGraphicFramePr>
+            <a:graphic xmlns:a="http://schemas.openxmlformats.org/drawingml/2006/main">
+              <a:graphicData uri="http://schemas.openxmlformats.org/drawingml/2006/picture">
+                <pic:pic xmlns:pic="http://schemas.openxmlformats.org/drawingml/2006/picture">
+                  <pic:nvPicPr>
+                    <pic:cNvPr id="802421320" name=""/>
+                    <pic:cNvPicPr/>
+                  </pic:nvPicPr>
+                  <pic:blipFill>
+                    <a:blip r:embed="rId13"/>
+                    <a:stretch>
+                      <a:fillRect/>
+                    </a:stretch>
+                  </pic:blipFill>
+                  <pic:spPr>
+                    <a:xfrm>
+                      <a:off x="0" y="0"/>
+                      <a:ext cx="7651115" cy="697865"/>
+                    </a:xfrm>
+                    <a:prstGeom prst="rect">
+                      <a:avLst/>
+                    </a:prstGeom>
+                  </pic:spPr>
+                </pic:pic>
+              </a:graphicData>
+            </a:graphic>
+          </wp:inline>
+        </w:drawing>
+      </w:r>
+      <w:r>
+        <w:rPr>
+          <w:noProof/>
+        </w:rPr>
+        <w:drawing>
+          <wp:inline distT="0" distB="0" distL="0" distR="0" wp14:anchorId="372305C3" wp14:editId="228A3E79">
+            <wp:extent cx="7651115" cy="841375"/>
+            <wp:effectExtent l="0" t="0" r="6985" b="0"/>
+            <wp:docPr id="1377496892" name="Picture 1"/>
+            <wp:cNvGraphicFramePr>
+              <a:graphicFrameLocks xmlns:a="http://schemas.openxmlformats.org/drawingml/2006/main" noChangeAspect="1"/>
+            </wp:cNvGraphicFramePr>
+            <a:graphic xmlns:a="http://schemas.openxmlformats.org/drawingml/2006/main">
+              <a:graphicData uri="http://schemas.openxmlformats.org/drawingml/2006/picture">
+                <pic:pic xmlns:pic="http://schemas.openxmlformats.org/drawingml/2006/picture">
+                  <pic:nvPicPr>
+                    <pic:cNvPr id="1377496892" name=""/>
+                    <pic:cNvPicPr/>
+                  </pic:nvPicPr>
+                  <pic:blipFill>
+                    <a:blip r:embed="rId14"/>
+                    <a:stretch>
+                      <a:fillRect/>
+                    </a:stretch>
+                  </pic:blipFill>
+                  <pic:spPr>
+                    <a:xfrm>
+                      <a:off x="0" y="0"/>
+                      <a:ext cx="7651115" cy="841375"/>
+                    </a:xfrm>
+                    <a:prstGeom prst="rect">
+                      <a:avLst/>
+                    </a:prstGeom>
+                  </pic:spPr>
+                </pic:pic>
+              </a:graphicData>
+            </a:graphic>
+          </wp:inline>
+        </w:drawing>
+      </w:r>
+      <w:r>
+        <w:rPr>
+          <w:lang w:val="en-IN"/>
+        </w:rPr>
+        <w:br/>
+      </w:r>
+      <w:r>
+        <w:rPr>
+          <w:lang w:val="en-IN"/>
+        </w:rPr>
+        <w:br/>
+      </w:r>
+      <w:r>
+        <w:rPr>
+          <w:noProof/>
+        </w:rPr>
+        <w:lastRenderedPageBreak/>
+        <w:drawing>
+          <wp:inline distT="0" distB="0" distL="0" distR="0" wp14:anchorId="6790DE82" wp14:editId="770A5D66">
+            <wp:extent cx="7651115" cy="825500"/>
+            <wp:effectExtent l="0" t="0" r="6985" b="0"/>
+            <wp:docPr id="951195519" name="Picture 1"/>
+            <wp:cNvGraphicFramePr>
+              <a:graphicFrameLocks xmlns:a="http://schemas.openxmlformats.org/drawingml/2006/main" noChangeAspect="1"/>
+            </wp:cNvGraphicFramePr>
+            <a:graphic xmlns:a="http://schemas.openxmlformats.org/drawingml/2006/main">
+              <a:graphicData uri="http://schemas.openxmlformats.org/drawingml/2006/picture">
+                <pic:pic xmlns:pic="http://schemas.openxmlformats.org/drawingml/2006/picture">
+                  <pic:nvPicPr>
+                    <pic:cNvPr id="951195519" name=""/>
+                    <pic:cNvPicPr/>
+                  </pic:nvPicPr>
+                  <pic:blipFill>
+                    <a:blip r:embed="rId15"/>
+                    <a:stretch>
+                      <a:fillRect/>
+                    </a:stretch>
+                  </pic:blipFill>
+                  <pic:spPr>
+                    <a:xfrm>
+                      <a:off x="0" y="0"/>
+                      <a:ext cx="7651115" cy="825500"/>
                     </a:xfrm>
                     <a:prstGeom prst="rect">
                       <a:avLst/>
@@ -253,7 +630,7 @@
 </file>
 
 <file path=word/endnotes.xml><?xml version="1.0" encoding="utf-8"?>
-<w:endnotes xmlns:wpc="http://schemas.microsoft.com/office/word/2010/wordprocessingCanvas" xmlns:cx="http://schemas.microsoft.com/office/drawing/2014/chartex" xmlns:cx1="http://schemas.microsoft.com/office/drawing/2015/9/8/chartex" xmlns:cx2="http://schemas.microsoft.com/office/drawing/2015/10/21/chartex" xmlns:cx3="http://schemas.microsoft.com/office/drawing/2016/5/9/chartex" xmlns:cx4="http://schemas.microsoft.com/office/drawing/2016/5/10/chartex" xmlns:cx5="http://schemas.microsoft.com/office/drawing/2016/5/11/chartex" xmlns:cx6="http://schemas.microsoft.com/office/drawing/2016/5/12/chartex" xmlns:cx7="http://schemas.microsoft.com/office/drawing/2016/5/13/chartex" xmlns:cx8="http://schemas.microsoft.com/office/drawing/2016/5/14/chartex" xmlns:mc="http://schemas.openxmlformats.org/markup-compatibility/2006" xmlns:aink="http://schemas.microsoft.com/office/drawing/2016/ink" xmlns:am3d="http://schemas.microsoft.com/office/drawing/2017/model3d" xmlns:o="urn:schemas-microsoft-com:office:office" xmlns:oel="http://schemas.microsoft.com/office/2019/extlst" xmlns:r="http://schemas.openxmlformats.org/officeDocument/2006/relationships" xmlns:m="http://schemas.openxmlformats.org/officeDocument/2006/math" xmlns:v="urn:schemas-microsoft-com:vml" xmlns:wp14="http://schemas.microsoft.com/office/word/2010/wordprocessingDrawing" xmlns:wp="http://schemas.openxmlformats.org/drawingml/2006/wordprocessingDrawing" xmlns:w10="urn:schemas-microsoft-com:office:word" xmlns:w="http://schemas.openxmlformats.org/wordprocessingml/2006/main" xmlns:w14="http://schemas.microsoft.com/office/word/2010/wordml" xmlns:w15="http://schemas.microsoft.com/office/word/2012/wordml" xmlns:w16cex="http://schemas.microsoft.com/office/word/2018/wordml/cex" xmlns:w16cid="http://schemas.microsoft.com/office/word/2016/wordml/cid" xmlns:w16="http://schemas.microsoft.com/office/word/2018/wordml" xmlns:w16sdtdh="http://schemas.microsoft.com/office/word/2020/wordml/sdtdatahash" xmlns:w16se="http://schemas.microsoft.com/office/word/2015/wordml/symex" xmlns:wpg="http://schemas.microsoft.com/office/word/2010/wordprocessingGroup" xmlns:wpi="http://schemas.microsoft.com/office/word/2010/wordprocessingInk" xmlns:wne="http://schemas.microsoft.com/office/word/2006/wordml" xmlns:wps="http://schemas.microsoft.com/office/word/2010/wordprocessingShape" mc:Ignorable="w14 w15 w16se w16cid w16 w16cex w16sdtdh wp14">
+<w:endnotes xmlns:wpc="http://schemas.microsoft.com/office/word/2010/wordprocessingCanvas" xmlns:cx="http://schemas.microsoft.com/office/drawing/2014/chartex" xmlns:cx1="http://schemas.microsoft.com/office/drawing/2015/9/8/chartex" xmlns:cx2="http://schemas.microsoft.com/office/drawing/2015/10/21/chartex" xmlns:cx3="http://schemas.microsoft.com/office/drawing/2016/5/9/chartex" xmlns:cx4="http://schemas.microsoft.com/office/drawing/2016/5/10/chartex" xmlns:cx5="http://schemas.microsoft.com/office/drawing/2016/5/11/chartex" xmlns:cx6="http://schemas.microsoft.com/office/drawing/2016/5/12/chartex" xmlns:cx7="http://schemas.microsoft.com/office/drawing/2016/5/13/chartex" xmlns:cx8="http://schemas.microsoft.com/office/drawing/2016/5/14/chartex" xmlns:mc="http://schemas.openxmlformats.org/markup-compatibility/2006" xmlns:aink="http://schemas.microsoft.com/office/drawing/2016/ink" xmlns:am3d="http://schemas.microsoft.com/office/drawing/2017/model3d" xmlns:o="urn:schemas-microsoft-com:office:office" xmlns:oel="http://schemas.microsoft.com/office/2019/extlst" xmlns:r="http://schemas.openxmlformats.org/officeDocument/2006/relationships" xmlns:m="http://schemas.openxmlformats.org/officeDocument/2006/math" xmlns:v="urn:schemas-microsoft-com:vml" xmlns:wp14="http://schemas.microsoft.com/office/word/2010/wordprocessingDrawing" xmlns:wp="http://schemas.openxmlformats.org/drawingml/2006/wordprocessingDrawing" xmlns:w10="urn:schemas-microsoft-com:office:word" xmlns:w="http://schemas.openxmlformats.org/wordprocessingml/2006/main" xmlns:w14="http://schemas.microsoft.com/office/word/2010/wordml" xmlns:w15="http://schemas.microsoft.com/office/word/2012/wordml" xmlns:w16cex="http://schemas.microsoft.com/office/word/2018/wordml/cex" xmlns:w16cid="http://schemas.microsoft.com/office/word/2016/wordml/cid" xmlns:w16="http://schemas.microsoft.com/office/word/2018/wordml" xmlns:w16du="http://schemas.microsoft.com/office/word/2023/wordml/word16du" xmlns:w16sdtdh="http://schemas.microsoft.com/office/word/2020/wordml/sdtdatahash" xmlns:w16se="http://schemas.microsoft.com/office/word/2015/wordml/symex" xmlns:wpg="http://schemas.microsoft.com/office/word/2010/wordprocessingGroup" xmlns:wpi="http://schemas.microsoft.com/office/word/2010/wordprocessingInk" xmlns:wne="http://schemas.microsoft.com/office/word/2006/wordml" xmlns:wps="http://schemas.microsoft.com/office/word/2010/wordprocessingShape" mc:Ignorable="w14 w15 w16se w16cid w16 w16cex w16sdtdh w16du wp14">
   <w:endnote w:type="separator" w:id="-1">
     <w:p>
       <w:pPr>
@@ -278,7 +655,7 @@
 </file>
 
 <file path=word/footnotes.xml><?xml version="1.0" encoding="utf-8"?>
-<w:footnotes xmlns:wpc="http://schemas.microsoft.com/office/word/2010/wordprocessingCanvas" xmlns:cx="http://schemas.microsoft.com/office/drawing/2014/chartex" xmlns:cx1="http://schemas.microsoft.com/office/drawing/2015/9/8/chartex" xmlns:cx2="http://schemas.microsoft.com/office/drawing/2015/10/21/chartex" xmlns:cx3="http://schemas.microsoft.com/office/drawing/2016/5/9/chartex" xmlns:cx4="http://schemas.microsoft.com/office/drawing/2016/5/10/chartex" xmlns:cx5="http://schemas.microsoft.com/office/drawing/2016/5/11/chartex" xmlns:cx6="http://schemas.microsoft.com/office/drawing/2016/5/12/chartex" xmlns:cx7="http://schemas.microsoft.com/office/drawing/2016/5/13/chartex" xmlns:cx8="http://schemas.microsoft.com/office/drawing/2016/5/14/chartex" xmlns:mc="http://schemas.openxmlformats.org/markup-compatibility/2006" xmlns:aink="http://schemas.microsoft.com/office/drawing/2016/ink" xmlns:am3d="http://schemas.microsoft.com/office/drawing/2017/model3d" xmlns:o="urn:schemas-microsoft-com:office:office" xmlns:oel="http://schemas.microsoft.com/office/2019/extlst" xmlns:r="http://schemas.openxmlformats.org/officeDocument/2006/relationships" xmlns:m="http://schemas.openxmlformats.org/officeDocument/2006/math" xmlns:v="urn:schemas-microsoft-com:vml" xmlns:wp14="http://schemas.microsoft.com/office/word/2010/wordprocessingDrawing" xmlns:wp="http://schemas.openxmlformats.org/drawingml/2006/wordprocessingDrawing" xmlns:w10="urn:schemas-microsoft-com:office:word" xmlns:w="http://schemas.openxmlformats.org/wordprocessingml/2006/main" xmlns:w14="http://schemas.microsoft.com/office/word/2010/wordml" xmlns:w15="http://schemas.microsoft.com/office/word/2012/wordml" xmlns:w16cex="http://schemas.microsoft.com/office/word/2018/wordml/cex" xmlns:w16cid="http://schemas.microsoft.com/office/word/2016/wordml/cid" xmlns:w16="http://schemas.microsoft.com/office/word/2018/wordml" xmlns:w16sdtdh="http://schemas.microsoft.com/office/word/2020/wordml/sdtdatahash" xmlns:w16se="http://schemas.microsoft.com/office/word/2015/wordml/symex" xmlns:wpg="http://schemas.microsoft.com/office/word/2010/wordprocessingGroup" xmlns:wpi="http://schemas.microsoft.com/office/word/2010/wordprocessingInk" xmlns:wne="http://schemas.microsoft.com/office/word/2006/wordml" xmlns:wps="http://schemas.microsoft.com/office/word/2010/wordprocessingShape" mc:Ignorable="w14 w15 w16se w16cid w16 w16cex w16sdtdh wp14">
+<w:footnotes xmlns:wpc="http://schemas.microsoft.com/office/word/2010/wordprocessingCanvas" xmlns:cx="http://schemas.microsoft.com/office/drawing/2014/chartex" xmlns:cx1="http://schemas.microsoft.com/office/drawing/2015/9/8/chartex" xmlns:cx2="http://schemas.microsoft.com/office/drawing/2015/10/21/chartex" xmlns:cx3="http://schemas.microsoft.com/office/drawing/2016/5/9/chartex" xmlns:cx4="http://schemas.microsoft.com/office/drawing/2016/5/10/chartex" xmlns:cx5="http://schemas.microsoft.com/office/drawing/2016/5/11/chartex" xmlns:cx6="http://schemas.microsoft.com/office/drawing/2016/5/12/chartex" xmlns:cx7="http://schemas.microsoft.com/office/drawing/2016/5/13/chartex" xmlns:cx8="http://schemas.microsoft.com/office/drawing/2016/5/14/chartex" xmlns:mc="http://schemas.openxmlformats.org/markup-compatibility/2006" xmlns:aink="http://schemas.microsoft.com/office/drawing/2016/ink" xmlns:am3d="http://schemas.microsoft.com/office/drawing/2017/model3d" xmlns:o="urn:schemas-microsoft-com:office:office" xmlns:oel="http://schemas.microsoft.com/office/2019/extlst" xmlns:r="http://schemas.openxmlformats.org/officeDocument/2006/relationships" xmlns:m="http://schemas.openxmlformats.org/officeDocument/2006/math" xmlns:v="urn:schemas-microsoft-com:vml" xmlns:wp14="http://schemas.microsoft.com/office/word/2010/wordprocessingDrawing" xmlns:wp="http://schemas.openxmlformats.org/drawingml/2006/wordprocessingDrawing" xmlns:w10="urn:schemas-microsoft-com:office:word" xmlns:w="http://schemas.openxmlformats.org/wordprocessingml/2006/main" xmlns:w14="http://schemas.microsoft.com/office/word/2010/wordml" xmlns:w15="http://schemas.microsoft.com/office/word/2012/wordml" xmlns:w16cex="http://schemas.microsoft.com/office/word/2018/wordml/cex" xmlns:w16cid="http://schemas.microsoft.com/office/word/2016/wordml/cid" xmlns:w16="http://schemas.microsoft.com/office/word/2018/wordml" xmlns:w16du="http://schemas.microsoft.com/office/word/2023/wordml/word16du" xmlns:w16sdtdh="http://schemas.microsoft.com/office/word/2020/wordml/sdtdatahash" xmlns:w16se="http://schemas.microsoft.com/office/word/2015/wordml/symex" xmlns:wpg="http://schemas.microsoft.com/office/word/2010/wordprocessingGroup" xmlns:wpi="http://schemas.microsoft.com/office/word/2010/wordprocessingInk" xmlns:wne="http://schemas.microsoft.com/office/word/2006/wordml" xmlns:wps="http://schemas.microsoft.com/office/word/2010/wordprocessingShape" mc:Ignorable="w14 w15 w16se w16cid w16 w16cex w16sdtdh w16du wp14">
   <w:footnote w:type="separator" w:id="-1">
     <w:p>
       <w:pPr>
@@ -303,7 +680,7 @@
 </file>
 
 <file path=word/numbering.xml><?xml version="1.0" encoding="utf-8"?>
-<w:numbering xmlns:wpc="http://schemas.microsoft.com/office/word/2010/wordprocessingCanvas" xmlns:cx="http://schemas.microsoft.com/office/drawing/2014/chartex" xmlns:cx1="http://schemas.microsoft.com/office/drawing/2015/9/8/chartex" xmlns:cx2="http://schemas.microsoft.com/office/drawing/2015/10/21/chartex" xmlns:cx3="http://schemas.microsoft.com/office/drawing/2016/5/9/chartex" xmlns:cx4="http://schemas.microsoft.com/office/drawing/2016/5/10/chartex" xmlns:cx5="http://schemas.microsoft.com/office/drawing/2016/5/11/chartex" xmlns:cx6="http://schemas.microsoft.com/office/drawing/2016/5/12/chartex" xmlns:cx7="http://schemas.microsoft.com/office/drawing/2016/5/13/chartex" xmlns:cx8="http://schemas.microsoft.com/office/drawing/2016/5/14/chartex" xmlns:mc="http://schemas.openxmlformats.org/markup-compatibility/2006" xmlns:aink="http://schemas.microsoft.com/office/drawing/2016/ink" xmlns:am3d="http://schemas.microsoft.com/office/drawing/2017/model3d" xmlns:o="urn:schemas-microsoft-com:office:office" xmlns:oel="http://schemas.microsoft.com/office/2019/extlst" xmlns:r="http://schemas.openxmlformats.org/officeDocument/2006/relationships" xmlns:m="http://schemas.openxmlformats.org/officeDocument/2006/math" xmlns:v="urn:schemas-microsoft-com:vml" xmlns:wp14="http://schemas.microsoft.com/office/word/2010/wordprocessingDrawing" xmlns:wp="http://schemas.openxmlformats.org/drawingml/2006/wordprocessingDrawing" xmlns:w10="urn:schemas-microsoft-com:office:word" xmlns:w="http://schemas.openxmlformats.org/wordprocessingml/2006/main" xmlns:w14="http://schemas.microsoft.com/office/word/2010/wordml" xmlns:w15="http://schemas.microsoft.com/office/word/2012/wordml" xmlns:w16cex="http://schemas.microsoft.com/office/word/2018/wordml/cex" xmlns:w16cid="http://schemas.microsoft.com/office/word/2016/wordml/cid" xmlns:w16="http://schemas.microsoft.com/office/word/2018/wordml" xmlns:w16sdtdh="http://schemas.microsoft.com/office/word/2020/wordml/sdtdatahash" xmlns:w16se="http://schemas.microsoft.com/office/word/2015/wordml/symex" xmlns:wpg="http://schemas.microsoft.com/office/word/2010/wordprocessingGroup" xmlns:wpi="http://schemas.microsoft.com/office/word/2010/wordprocessingInk" xmlns:wne="http://schemas.microsoft.com/office/word/2006/wordml" xmlns:wps="http://schemas.microsoft.com/office/word/2010/wordprocessingShape" mc:Ignorable="w14 w15 w16se w16cid w16 w16cex w16sdtdh wp14">
+<w:numbering xmlns:wpc="http://schemas.microsoft.com/office/word/2010/wordprocessingCanvas" xmlns:cx="http://schemas.microsoft.com/office/drawing/2014/chartex" xmlns:cx1="http://schemas.microsoft.com/office/drawing/2015/9/8/chartex" xmlns:cx2="http://schemas.microsoft.com/office/drawing/2015/10/21/chartex" xmlns:cx3="http://schemas.microsoft.com/office/drawing/2016/5/9/chartex" xmlns:cx4="http://schemas.microsoft.com/office/drawing/2016/5/10/chartex" xmlns:cx5="http://schemas.microsoft.com/office/drawing/2016/5/11/chartex" xmlns:cx6="http://schemas.microsoft.com/office/drawing/2016/5/12/chartex" xmlns:cx7="http://schemas.microsoft.com/office/drawing/2016/5/13/chartex" xmlns:cx8="http://schemas.microsoft.com/office/drawing/2016/5/14/chartex" xmlns:mc="http://schemas.openxmlformats.org/markup-compatibility/2006" xmlns:aink="http://schemas.microsoft.com/office/drawing/2016/ink" xmlns:am3d="http://schemas.microsoft.com/office/drawing/2017/model3d" xmlns:o="urn:schemas-microsoft-com:office:office" xmlns:oel="http://schemas.microsoft.com/office/2019/extlst" xmlns:r="http://schemas.openxmlformats.org/officeDocument/2006/relationships" xmlns:m="http://schemas.openxmlformats.org/officeDocument/2006/math" xmlns:v="urn:schemas-microsoft-com:vml" xmlns:wp14="http://schemas.microsoft.com/office/word/2010/wordprocessingDrawing" xmlns:wp="http://schemas.openxmlformats.org/drawingml/2006/wordprocessingDrawing" xmlns:w10="urn:schemas-microsoft-com:office:word" xmlns:w="http://schemas.openxmlformats.org/wordprocessingml/2006/main" xmlns:w14="http://schemas.microsoft.com/office/word/2010/wordml" xmlns:w15="http://schemas.microsoft.com/office/word/2012/wordml" xmlns:w16cex="http://schemas.microsoft.com/office/word/2018/wordml/cex" xmlns:w16cid="http://schemas.microsoft.com/office/word/2016/wordml/cid" xmlns:w16="http://schemas.microsoft.com/office/word/2018/wordml" xmlns:w16du="http://schemas.microsoft.com/office/word/2023/wordml/word16du" xmlns:w16sdtdh="http://schemas.microsoft.com/office/word/2020/wordml/sdtdatahash" xmlns:w16se="http://schemas.microsoft.com/office/word/2015/wordml/symex" xmlns:wpg="http://schemas.microsoft.com/office/word/2010/wordprocessingGroup" xmlns:wpi="http://schemas.microsoft.com/office/word/2010/wordprocessingInk" xmlns:wne="http://schemas.microsoft.com/office/word/2006/wordml" xmlns:wps="http://schemas.microsoft.com/office/word/2010/wordprocessingShape" mc:Ignorable="w14 w15 w16se w16cid w16 w16cex w16sdtdh w16du wp14">
   <w:abstractNum w:abstractNumId="0" w15:restartNumberingAfterBreak="0">
     <w:nsid w:val="00600F49"/>
     <w:multiLevelType w:val="multilevel"/>
@@ -3014,7 +3391,7 @@
 </file>
 
 <file path=word/styles.xml><?xml version="1.0" encoding="utf-8"?>
-<w:styles xmlns:mc="http://schemas.openxmlformats.org/markup-compatibility/2006" xmlns:r="http://schemas.openxmlformats.org/officeDocument/2006/relationships" xmlns:w="http://schemas.openxmlformats.org/wordprocessingml/2006/main" xmlns:w14="http://schemas.microsoft.com/office/word/2010/wordml" xmlns:w15="http://schemas.microsoft.com/office/word/2012/wordml" xmlns:w16cex="http://schemas.microsoft.com/office/word/2018/wordml/cex" xmlns:w16cid="http://schemas.microsoft.com/office/word/2016/wordml/cid" xmlns:w16="http://schemas.microsoft.com/office/word/2018/wordml" xmlns:w16sdtdh="http://schemas.microsoft.com/office/word/2020/wordml/sdtdatahash" xmlns:w16se="http://schemas.microsoft.com/office/word/2015/wordml/symex" mc:Ignorable="w14 w15 w16se w16cid w16 w16cex w16sdtdh">
+<w:styles xmlns:mc="http://schemas.openxmlformats.org/markup-compatibility/2006" xmlns:r="http://schemas.openxmlformats.org/officeDocument/2006/relationships" xmlns:w="http://schemas.openxmlformats.org/wordprocessingml/2006/main" xmlns:w14="http://schemas.microsoft.com/office/word/2010/wordml" xmlns:w15="http://schemas.microsoft.com/office/word/2012/wordml" xmlns:w16cex="http://schemas.microsoft.com/office/word/2018/wordml/cex" xmlns:w16cid="http://schemas.microsoft.com/office/word/2016/wordml/cid" xmlns:w16="http://schemas.microsoft.com/office/word/2018/wordml" xmlns:w16du="http://schemas.microsoft.com/office/word/2023/wordml/word16du" xmlns:w16sdtdh="http://schemas.microsoft.com/office/word/2020/wordml/sdtdatahash" xmlns:w16se="http://schemas.microsoft.com/office/word/2015/wordml/symex" mc:Ignorable="w14 w15 w16se w16cid w16 w16cex w16sdtdh w16du">
   <w:docDefaults>
     <w:rPrDefault>
       <w:rPr>
